--- a/reports/Student #2/04 Requirements - Student #2.docx
+++ b/reports/Student #2/04 Requirements - Student #2.docx
@@ -1979,7 +1979,19 @@
             <w:rPr>
               <w:rFonts w:asciiTheme="majorHAnsi" w:hAnsiTheme="majorHAnsi" w:cstheme="majorHAnsi"/>
             </w:rPr>
-            <w:t xml:space="preserve">    </w:t>
+            <w:t xml:space="preserve">  </w:t>
+          </w:r>
+          <w:r>
+            <w:rPr>
+              <w:rFonts w:asciiTheme="majorHAnsi" w:hAnsiTheme="majorHAnsi" w:cstheme="majorHAnsi"/>
+            </w:rPr>
+            <w:t>X</w:t>
+          </w:r>
+          <w:r>
+            <w:rPr>
+              <w:rFonts w:asciiTheme="majorHAnsi" w:hAnsiTheme="majorHAnsi" w:cstheme="majorHAnsi"/>
+            </w:rPr>
+            <w:t xml:space="preserve">  </w:t>
           </w:r>
         </w:sdtContent>
       </w:sdt>
@@ -2213,7 +2225,19 @@
             <w:rPr>
               <w:rFonts w:asciiTheme="majorHAnsi" w:hAnsiTheme="majorHAnsi" w:cstheme="majorHAnsi"/>
             </w:rPr>
-            <w:t xml:space="preserve">    </w:t>
+            <w:t xml:space="preserve">  </w:t>
+          </w:r>
+          <w:r>
+            <w:rPr>
+              <w:rFonts w:asciiTheme="majorHAnsi" w:hAnsiTheme="majorHAnsi" w:cstheme="majorHAnsi"/>
+            </w:rPr>
+            <w:t>X</w:t>
+          </w:r>
+          <w:r>
+            <w:rPr>
+              <w:rFonts w:asciiTheme="majorHAnsi" w:hAnsiTheme="majorHAnsi" w:cstheme="majorHAnsi"/>
+            </w:rPr>
+            <w:t xml:space="preserve">  </w:t>
           </w:r>
         </w:sdtContent>
       </w:sdt>
@@ -2321,7 +2345,19 @@
             <w:rPr>
               <w:rFonts w:asciiTheme="majorHAnsi" w:hAnsiTheme="majorHAnsi" w:cstheme="majorHAnsi"/>
             </w:rPr>
-            <w:t xml:space="preserve">    </w:t>
+            <w:t xml:space="preserve">  </w:t>
+          </w:r>
+          <w:r>
+            <w:rPr>
+              <w:rFonts w:asciiTheme="majorHAnsi" w:hAnsiTheme="majorHAnsi" w:cstheme="majorHAnsi"/>
+            </w:rPr>
+            <w:t>X</w:t>
+          </w:r>
+          <w:r>
+            <w:rPr>
+              <w:rFonts w:asciiTheme="majorHAnsi" w:hAnsiTheme="majorHAnsi" w:cstheme="majorHAnsi"/>
+            </w:rPr>
+            <w:t xml:space="preserve">  </w:t>
           </w:r>
         </w:sdtContent>
       </w:sdt>
@@ -3624,7 +3660,19 @@
             <w:rPr>
               <w:rFonts w:asciiTheme="majorHAnsi" w:hAnsiTheme="majorHAnsi" w:cstheme="majorHAnsi"/>
             </w:rPr>
-            <w:t xml:space="preserve">    </w:t>
+            <w:t xml:space="preserve">  </w:t>
+          </w:r>
+          <w:r>
+            <w:rPr>
+              <w:rFonts w:asciiTheme="majorHAnsi" w:hAnsiTheme="majorHAnsi" w:cstheme="majorHAnsi"/>
+            </w:rPr>
+            <w:t>X</w:t>
+          </w:r>
+          <w:r>
+            <w:rPr>
+              <w:rFonts w:asciiTheme="majorHAnsi" w:hAnsiTheme="majorHAnsi" w:cstheme="majorHAnsi"/>
+            </w:rPr>
+            <w:t xml:space="preserve">  </w:t>
           </w:r>
         </w:sdtContent>
       </w:sdt>
@@ -3703,7 +3751,19 @@
             <w:rPr>
               <w:rFonts w:asciiTheme="majorHAnsi" w:hAnsiTheme="majorHAnsi" w:cstheme="majorHAnsi"/>
             </w:rPr>
-            <w:t xml:space="preserve">    </w:t>
+            <w:t xml:space="preserve">  </w:t>
+          </w:r>
+          <w:r>
+            <w:rPr>
+              <w:rFonts w:asciiTheme="majorHAnsi" w:hAnsiTheme="majorHAnsi" w:cstheme="majorHAnsi"/>
+            </w:rPr>
+            <w:t>X</w:t>
+          </w:r>
+          <w:r>
+            <w:rPr>
+              <w:rFonts w:asciiTheme="majorHAnsi" w:hAnsiTheme="majorHAnsi" w:cstheme="majorHAnsi"/>
+            </w:rPr>
+            <w:t xml:space="preserve">  </w:t>
           </w:r>
         </w:sdtContent>
       </w:sdt>
@@ -3853,7 +3913,19 @@
             <w:rPr>
               <w:rFonts w:asciiTheme="majorHAnsi" w:hAnsiTheme="majorHAnsi" w:cstheme="majorHAnsi"/>
             </w:rPr>
-            <w:t xml:space="preserve">    </w:t>
+            <w:t xml:space="preserve">  </w:t>
+          </w:r>
+          <w:r>
+            <w:rPr>
+              <w:rFonts w:asciiTheme="majorHAnsi" w:hAnsiTheme="majorHAnsi" w:cstheme="majorHAnsi"/>
+            </w:rPr>
+            <w:t>X</w:t>
+          </w:r>
+          <w:r>
+            <w:rPr>
+              <w:rFonts w:asciiTheme="majorHAnsi" w:hAnsiTheme="majorHAnsi" w:cstheme="majorHAnsi"/>
+            </w:rPr>
+            <w:t xml:space="preserve">  </w:t>
           </w:r>
         </w:sdtContent>
       </w:sdt>
@@ -3976,7 +4048,19 @@
             <w:rPr>
               <w:rFonts w:asciiTheme="majorHAnsi" w:hAnsiTheme="majorHAnsi" w:cstheme="majorHAnsi"/>
             </w:rPr>
-            <w:t xml:space="preserve">    </w:t>
+            <w:t xml:space="preserve">  </w:t>
+          </w:r>
+          <w:r>
+            <w:rPr>
+              <w:rFonts w:asciiTheme="majorHAnsi" w:hAnsiTheme="majorHAnsi" w:cstheme="majorHAnsi"/>
+            </w:rPr>
+            <w:t>X</w:t>
+          </w:r>
+          <w:r>
+            <w:rPr>
+              <w:rFonts w:asciiTheme="majorHAnsi" w:hAnsiTheme="majorHAnsi" w:cstheme="majorHAnsi"/>
+            </w:rPr>
+            <w:t xml:space="preserve">  </w:t>
           </w:r>
         </w:sdtContent>
       </w:sdt>
@@ -4027,7 +4111,19 @@
             <w:rPr>
               <w:rFonts w:asciiTheme="majorHAnsi" w:hAnsiTheme="majorHAnsi" w:cstheme="majorHAnsi"/>
             </w:rPr>
-            <w:t xml:space="preserve">    </w:t>
+            <w:t xml:space="preserve"> </w:t>
+          </w:r>
+          <w:r>
+            <w:rPr>
+              <w:rFonts w:asciiTheme="majorHAnsi" w:hAnsiTheme="majorHAnsi" w:cstheme="majorHAnsi"/>
+            </w:rPr>
+            <w:t>X</w:t>
+          </w:r>
+          <w:r>
+            <w:rPr>
+              <w:rFonts w:asciiTheme="majorHAnsi" w:hAnsiTheme="majorHAnsi" w:cstheme="majorHAnsi"/>
+            </w:rPr>
+            <w:t xml:space="preserve">   </w:t>
           </w:r>
         </w:sdtContent>
       </w:sdt>
@@ -4078,7 +4174,19 @@
             <w:rPr>
               <w:rFonts w:asciiTheme="majorHAnsi" w:hAnsiTheme="majorHAnsi" w:cstheme="majorHAnsi"/>
             </w:rPr>
-            <w:t xml:space="preserve">    </w:t>
+            <w:t xml:space="preserve">  </w:t>
+          </w:r>
+          <w:r>
+            <w:rPr>
+              <w:rFonts w:asciiTheme="majorHAnsi" w:hAnsiTheme="majorHAnsi" w:cstheme="majorHAnsi"/>
+            </w:rPr>
+            <w:t>X</w:t>
+          </w:r>
+          <w:r>
+            <w:rPr>
+              <w:rFonts w:asciiTheme="majorHAnsi" w:hAnsiTheme="majorHAnsi" w:cstheme="majorHAnsi"/>
+            </w:rPr>
+            <w:t xml:space="preserve">  </w:t>
           </w:r>
         </w:sdtContent>
       </w:sdt>
@@ -6308,6 +6416,7 @@
     <w:rsid w:val="0007752E"/>
     <w:rsid w:val="004D7778"/>
     <w:rsid w:val="005B119A"/>
+    <w:rsid w:val="006C56FF"/>
     <w:rsid w:val="00F343E8"/>
   </w:rsids>
   <m:mathPr>

--- a/reports/Student #2/04 Requirements - Student #2.docx
+++ b/reports/Student #2/04 Requirements - Student #2.docx
@@ -185,7 +185,7 @@
                   <w:rPr>
                     <w:rFonts w:asciiTheme="majorHAnsi" w:hAnsiTheme="majorHAnsi" w:cstheme="majorHAnsi"/>
                   </w:rPr>
-                  <w:t>https://github.com/DP2-2023-2024-C1-001/Acme-SF-D02</w:t>
+                  <w:t>https://github.com/DP2-2023-2024-C1-001/Acme-SF-D03</w:t>
                 </w:r>
               </w:sdtContent>
             </w:sdt>
@@ -6416,6 +6416,7 @@
     <w:rsid w:val="0007752E"/>
     <w:rsid w:val="004D7778"/>
     <w:rsid w:val="005B119A"/>
+    <w:rsid w:val="0066377C"/>
     <w:rsid w:val="006C56FF"/>
     <w:rsid w:val="00F343E8"/>
   </w:rsids>
@@ -6434,8 +6435,8 @@
   </m:mathPr>
   <w:themeFontLang w:val="es-ES"/>
   <w:clrSchemeMapping w:bg1="light1" w:t1="dark1" w:bg2="light2" w:t2="dark2" w:accent1="accent1" w:accent2="accent2" w:accent3="accent3" w:accent4="accent4" w:accent5="accent5" w:accent6="accent6" w:hyperlink="hyperlink" w:followedHyperlink="followedHyperlink"/>
-  <w:decimalSymbol w:val=","/>
-  <w:listSeparator w:val=";"/>
+  <w:decimalSymbol w:val="."/>
+  <w:listSeparator w:val=","/>
   <w15:chartTrackingRefBased/>
 </w:settings>
 </file>
